--- a/app/src/main/assets/report/七氟丙烷钢瓶.docx
+++ b/app/src/main/assets/report/七氟丙烷钢瓶.docx
@@ -135,12 +135,6 @@
             <w:insideH w:val="single" w:color="auto" w:sz="4" w:space="0"/>
             <w:insideV w:val="single" w:color="auto" w:sz="4" w:space="0"/>
           </w:tblBorders>
-          <w:tblCellMar>
-            <w:top w:w="0" w:type="dxa"/>
-            <w:left w:w="108" w:type="dxa"/>
-            <w:bottom w:w="0" w:type="dxa"/>
-            <w:right w:w="108" w:type="dxa"/>
-          </w:tblCellMar>
         </w:tblPrEx>
         <w:trPr>
           <w:trHeight w:val="1317" w:hRule="atLeast"/>
@@ -312,25 +306,7 @@
                 <w:rFonts w:hint="eastAsia"/>
                 <w:u w:val="single"/>
               </w:rPr>
-              <w:t>{{</w:t>
-            </w:r>
-            <w:bookmarkStart w:id="0" w:name="_GoBack"/>
-            <w:r>
-              <w:rPr>
-                <w:rStyle w:val="8"/>
-                <w:rFonts w:hint="eastAsia"/>
-                <w:u w:val="single"/>
-              </w:rPr>
-              <w:t>HFCount</w:t>
-            </w:r>
-            <w:bookmarkEnd w:id="0"/>
-            <w:r>
-              <w:rPr>
-                <w:rStyle w:val="8"/>
-                <w:rFonts w:hint="eastAsia"/>
-                <w:u w:val="single"/>
-              </w:rPr>
-              <w:t>}}</w:t>
+              <w:t>{{HFCount}}</w:t>
             </w:r>
             <w:r>
               <w:rPr>
@@ -2024,11 +2000,17 @@
       <w:pPr>
         <w:rPr>
           <w:rFonts w:ascii="Arial" w:hAnsi="Arial" w:cs="Arial"/>
-          <w:b/>
           <w:bCs/>
           <w:sz w:val="18"/>
           <w:szCs w:val="18"/>
         </w:rPr>
+        <w:sectPr>
+          <w:type w:val="continuous"/>
+          <w:pgSz w:w="11906" w:h="16838"/>
+          <w:pgMar w:top="2130" w:right="1134" w:bottom="1418" w:left="1418" w:header="680" w:footer="737" w:gutter="0"/>
+          <w:cols w:space="425" w:num="1"/>
+          <w:docGrid w:type="lines" w:linePitch="312" w:charSpace="0"/>
+        </w:sectPr>
       </w:pPr>
       <w:r>
         <w:rPr>
@@ -2088,27 +2070,8 @@
           <w:sz w:val="18"/>
           <w:szCs w:val="18"/>
         </w:rPr>
-        <w:t>Not carried out or not appliance</w:t>
+        <w:t>Not carried out or not applianc</w:t>
       </w:r>
-    </w:p>
-    <w:p>
-      <w:pPr>
-        <w:widowControl/>
-        <w:jc w:val="left"/>
-        <w:rPr>
-          <w:rFonts w:ascii="Arial" w:hAnsi="Arial" w:cs="Arial"/>
-          <w:bCs/>
-          <w:sz w:val="18"/>
-          <w:szCs w:val="18"/>
-        </w:rPr>
-        <w:sectPr>
-          <w:type w:val="continuous"/>
-          <w:pgSz w:w="11906" w:h="16838"/>
-          <w:pgMar w:top="2130" w:right="1134" w:bottom="1418" w:left="1418" w:header="680" w:footer="737" w:gutter="0"/>
-          <w:cols w:space="425" w:num="1"/>
-          <w:docGrid w:type="lines" w:linePitch="312" w:charSpace="0"/>
-        </w:sectPr>
-      </w:pPr>
     </w:p>
     <w:p>
       <w:pPr>
@@ -2128,51 +2091,11 @@
         <w:widowControl/>
         <w:jc w:val="left"/>
         <w:rPr>
-          <w:rFonts w:hint="eastAsia" w:ascii="Arial" w:hAnsi="Arial" w:cs="宋体"/>
+          <w:rFonts w:hint="eastAsia" w:ascii="Arial" w:hAnsi="Arial" w:cs="Arial"/>
           <w:b/>
           <w:bCs/>
           <w:sz w:val="18"/>
           <w:szCs w:val="18"/>
-        </w:rPr>
-      </w:pPr>
-    </w:p>
-    <w:p>
-      <w:pPr>
-        <w:widowControl/>
-        <w:jc w:val="left"/>
-        <w:rPr>
-          <w:rFonts w:hint="eastAsia" w:ascii="Arial" w:hAnsi="Arial" w:cs="宋体"/>
-          <w:b/>
-          <w:bCs/>
-          <w:sz w:val="18"/>
-          <w:szCs w:val="18"/>
-        </w:rPr>
-      </w:pPr>
-    </w:p>
-    <w:p>
-      <w:pPr>
-        <w:widowControl/>
-        <w:jc w:val="left"/>
-        <w:rPr>
-          <w:rFonts w:hint="eastAsia" w:ascii="Arial" w:hAnsi="Arial" w:cs="宋体"/>
-          <w:b/>
-          <w:bCs/>
-          <w:sz w:val="18"/>
-          <w:szCs w:val="18"/>
-        </w:rPr>
-      </w:pPr>
-    </w:p>
-    <w:p>
-      <w:pPr>
-        <w:widowControl/>
-        <w:jc w:val="left"/>
-        <w:rPr>
-          <w:rFonts w:hint="eastAsia" w:ascii="Arial" w:hAnsi="Arial" w:cs="宋体"/>
-          <w:b/>
-          <w:bCs/>
-          <w:sz w:val="18"/>
-          <w:szCs w:val="18"/>
-          <w:lang w:val="en-US" w:eastAsia="zh-CN"/>
         </w:rPr>
       </w:pPr>
       <w:r>
@@ -2194,21 +2117,8 @@
           <w:szCs w:val="18"/>
           <w:lang w:val="en-US" w:eastAsia="zh-CN"/>
         </w:rPr>
-        <w:t xml:space="preserve">  </w:t>
+        <w:t xml:space="preserve">               </w:t>
       </w:r>
-    </w:p>
-    <w:p>
-      <w:pPr>
-        <w:widowControl/>
-        <w:jc w:val="left"/>
-        <w:rPr>
-          <w:rFonts w:hint="eastAsia" w:ascii="Arial" w:hAnsi="Arial" w:cs="Arial"/>
-          <w:b/>
-          <w:bCs/>
-          <w:sz w:val="18"/>
-          <w:szCs w:val="18"/>
-        </w:rPr>
-      </w:pPr>
       <w:r>
         <w:rPr>
           <w:rFonts w:hint="eastAsia" w:ascii="Arial" w:hAnsi="Arial" w:cs="宋体"/>
@@ -2229,1380 +2139,6 @@
         </w:rPr>
         <w:t>2</w:t>
       </w:r>
-    </w:p>
-    <w:p>
-      <w:pPr>
-        <w:widowControl/>
-        <w:jc w:val="left"/>
-        <w:rPr>
-          <w:rFonts w:hint="eastAsia" w:ascii="Arial" w:hAnsi="Arial" w:cs="Arial"/>
-          <w:b/>
-          <w:bCs/>
-          <w:sz w:val="18"/>
-          <w:szCs w:val="18"/>
-        </w:rPr>
-      </w:pPr>
-    </w:p>
-    <w:p>
-      <w:pPr>
-        <w:widowControl/>
-        <w:jc w:val="left"/>
-        <w:rPr>
-          <w:rFonts w:hint="eastAsia" w:ascii="Arial" w:hAnsi="Arial" w:cs="Arial"/>
-          <w:b/>
-          <w:bCs/>
-          <w:sz w:val="18"/>
-          <w:szCs w:val="18"/>
-        </w:rPr>
-      </w:pPr>
-    </w:p>
-    <w:p>
-      <w:pPr>
-        <w:widowControl/>
-        <w:jc w:val="left"/>
-        <w:rPr>
-          <w:rFonts w:hint="eastAsia" w:ascii="Arial" w:hAnsi="Arial" w:cs="Arial"/>
-          <w:b/>
-          <w:bCs/>
-          <w:sz w:val="18"/>
-          <w:szCs w:val="18"/>
-        </w:rPr>
-      </w:pPr>
-    </w:p>
-    <w:tbl>
-      <w:tblPr>
-        <w:tblStyle w:val="2"/>
-        <w:tblpPr w:leftFromText="180" w:rightFromText="180" w:vertAnchor="page" w:horzAnchor="page" w:tblpX="1317" w:tblpY="4038"/>
-        <w:tblOverlap w:val="never"/>
-        <w:tblW w:w="0" w:type="auto"/>
-        <w:tblInd w:w="0" w:type="dxa"/>
-        <w:tblBorders>
-          <w:top w:val="single" w:color="auto" w:sz="8" w:space="0"/>
-          <w:left w:val="single" w:color="auto" w:sz="8" w:space="0"/>
-          <w:bottom w:val="single" w:color="auto" w:sz="8" w:space="0"/>
-          <w:right w:val="single" w:color="auto" w:sz="8" w:space="0"/>
-          <w:insideH w:val="single" w:color="auto" w:sz="4" w:space="0"/>
-          <w:insideV w:val="single" w:color="auto" w:sz="4" w:space="0"/>
-        </w:tblBorders>
-        <w:tblLayout w:type="fixed"/>
-        <w:tblCellMar>
-          <w:top w:w="0" w:type="dxa"/>
-          <w:left w:w="108" w:type="dxa"/>
-          <w:bottom w:w="0" w:type="dxa"/>
-          <w:right w:w="108" w:type="dxa"/>
-        </w:tblCellMar>
-      </w:tblPr>
-      <w:tblGrid>
-        <w:gridCol w:w="2595"/>
-        <w:gridCol w:w="2214"/>
-        <w:gridCol w:w="2434"/>
-        <w:gridCol w:w="2327"/>
-      </w:tblGrid>
-      <w:tr>
-        <w:tblPrEx>
-          <w:tblBorders>
-            <w:top w:val="single" w:color="auto" w:sz="8" w:space="0"/>
-            <w:left w:val="single" w:color="auto" w:sz="8" w:space="0"/>
-            <w:bottom w:val="single" w:color="auto" w:sz="8" w:space="0"/>
-            <w:right w:val="single" w:color="auto" w:sz="8" w:space="0"/>
-            <w:insideH w:val="single" w:color="auto" w:sz="4" w:space="0"/>
-            <w:insideV w:val="single" w:color="auto" w:sz="4" w:space="0"/>
-          </w:tblBorders>
-          <w:tblCellMar>
-            <w:top w:w="0" w:type="dxa"/>
-            <w:left w:w="108" w:type="dxa"/>
-            <w:bottom w:w="0" w:type="dxa"/>
-            <w:right w:w="108" w:type="dxa"/>
-          </w:tblCellMar>
-        </w:tblPrEx>
-        <w:trPr>
-          <w:trHeight w:val="340" w:hRule="atLeast"/>
-        </w:trPr>
-        <w:tc>
-          <w:tcPr>
-            <w:tcW w:w="2595" w:type="dxa"/>
-            <w:tcBorders>
-              <w:top w:val="single" w:color="auto" w:sz="8" w:space="0"/>
-              <w:bottom w:val="single" w:color="auto" w:sz="4" w:space="0"/>
-            </w:tcBorders>
-            <w:vAlign w:val="center"/>
-          </w:tcPr>
-          <w:p>
-            <w:pPr>
-              <w:jc w:val="center"/>
-              <w:rPr>
-                <w:rFonts w:ascii="Arial" w:hAnsi="Arial" w:cs="Arial"/>
-                <w:b/>
-                <w:bCs/>
-                <w:sz w:val="18"/>
-                <w:szCs w:val="18"/>
-              </w:rPr>
-            </w:pPr>
-            <w:r>
-              <w:rPr>
-                <w:rFonts w:hint="eastAsia" w:ascii="Arial" w:hAnsi="Arial" w:cs="宋体"/>
-                <w:b/>
-                <w:bCs/>
-                <w:sz w:val="18"/>
-                <w:szCs w:val="18"/>
-              </w:rPr>
-              <w:t>介质类型</w:t>
-            </w:r>
-            <w:r>
-              <w:rPr>
-                <w:rFonts w:ascii="Arial" w:hAnsi="Arial" w:cs="Arial"/>
-                <w:b/>
-                <w:bCs/>
-                <w:sz w:val="18"/>
-                <w:szCs w:val="18"/>
-              </w:rPr>
-              <w:t>Type of Agents</w:t>
-            </w:r>
-          </w:p>
-        </w:tc>
-        <w:tc>
-          <w:tcPr>
-            <w:tcW w:w="2214" w:type="dxa"/>
-            <w:tcBorders>
-              <w:top w:val="single" w:color="auto" w:sz="8" w:space="0"/>
-              <w:bottom w:val="single" w:color="auto" w:sz="4" w:space="0"/>
-            </w:tcBorders>
-            <w:vAlign w:val="center"/>
-          </w:tcPr>
-          <w:p>
-            <w:pPr>
-              <w:pStyle w:val="5"/>
-              <w:jc w:val="center"/>
-              <w:rPr>
-                <w:rFonts w:ascii="Arial" w:hAnsi="Arial" w:cs="Arial"/>
-                <w:b/>
-                <w:bCs/>
-                <w:szCs w:val="18"/>
-              </w:rPr>
-            </w:pPr>
-            <w:r>
-              <w:rPr>
-                <w:rFonts w:hint="eastAsia"/>
-                <w:sz w:val="20"/>
-                <w:szCs w:val="22"/>
-              </w:rPr>
-              <w:t>氮气</w:t>
-            </w:r>
-            <w:r>
-              <w:rPr>
-                <w:sz w:val="20"/>
-                <w:szCs w:val="22"/>
-              </w:rPr>
-              <w:t>驱</w:t>
-            </w:r>
-            <w:r>
-              <w:rPr>
-                <w:rFonts w:hint="eastAsia"/>
-                <w:sz w:val="20"/>
-                <w:szCs w:val="22"/>
-              </w:rPr>
-              <w:t>动瓶</w:t>
-            </w:r>
-          </w:p>
-        </w:tc>
-        <w:tc>
-          <w:tcPr>
-            <w:tcW w:w="2434" w:type="dxa"/>
-            <w:tcBorders>
-              <w:top w:val="single" w:color="auto" w:sz="8" w:space="0"/>
-              <w:bottom w:val="single" w:color="auto" w:sz="4" w:space="0"/>
-            </w:tcBorders>
-            <w:vAlign w:val="center"/>
-          </w:tcPr>
-          <w:p>
-            <w:pPr>
-              <w:jc w:val="center"/>
-              <w:rPr>
-                <w:rFonts w:ascii="Arial" w:hAnsi="Arial" w:cs="Arial"/>
-                <w:b/>
-                <w:bCs/>
-                <w:sz w:val="18"/>
-                <w:szCs w:val="18"/>
-              </w:rPr>
-            </w:pPr>
-            <w:r>
-              <w:rPr>
-                <w:rFonts w:hint="eastAsia" w:ascii="Arial" w:hAnsi="Arial" w:cs="宋体"/>
-                <w:b/>
-                <w:bCs/>
-                <w:sz w:val="18"/>
-                <w:szCs w:val="18"/>
-              </w:rPr>
-              <w:t>检验温度</w:t>
-            </w:r>
-            <w:r>
-              <w:rPr>
-                <w:rFonts w:ascii="Arial" w:hAnsi="Arial" w:cs="Arial"/>
-                <w:b/>
-                <w:bCs/>
-                <w:sz w:val="18"/>
-                <w:szCs w:val="18"/>
-              </w:rPr>
-              <w:t>Temperature</w:t>
-            </w:r>
-          </w:p>
-        </w:tc>
-        <w:tc>
-          <w:tcPr>
-            <w:tcW w:w="2327" w:type="dxa"/>
-            <w:tcBorders>
-              <w:top w:val="single" w:color="auto" w:sz="8" w:space="0"/>
-              <w:bottom w:val="single" w:color="auto" w:sz="4" w:space="0"/>
-            </w:tcBorders>
-            <w:vAlign w:val="center"/>
-          </w:tcPr>
-          <w:p>
-            <w:pPr>
-              <w:jc w:val="center"/>
-              <w:rPr>
-                <w:rFonts w:ascii="Arial" w:hAnsi="Arial" w:cs="Arial"/>
-                <w:b/>
-                <w:bCs/>
-                <w:sz w:val="18"/>
-                <w:szCs w:val="18"/>
-              </w:rPr>
-            </w:pPr>
-            <w:r>
-              <w:rPr>
-                <w:rFonts w:hint="eastAsia" w:ascii="Arial" w:hAnsi="Arial" w:cs="Arial"/>
-                <w:b/>
-                <w:bCs/>
-                <w:sz w:val="18"/>
-                <w:szCs w:val="18"/>
-                <w:highlight w:val="red"/>
-              </w:rPr>
-              <w:t>20℃</w:t>
-            </w:r>
-          </w:p>
-        </w:tc>
-      </w:tr>
-      <w:tr>
-        <w:tblPrEx>
-          <w:tblBorders>
-            <w:top w:val="single" w:color="auto" w:sz="8" w:space="0"/>
-            <w:left w:val="single" w:color="auto" w:sz="8" w:space="0"/>
-            <w:bottom w:val="single" w:color="auto" w:sz="8" w:space="0"/>
-            <w:right w:val="single" w:color="auto" w:sz="8" w:space="0"/>
-            <w:insideH w:val="single" w:color="auto" w:sz="4" w:space="0"/>
-            <w:insideV w:val="single" w:color="auto" w:sz="4" w:space="0"/>
-          </w:tblBorders>
-          <w:tblCellMar>
-            <w:top w:w="0" w:type="dxa"/>
-            <w:left w:w="108" w:type="dxa"/>
-            <w:bottom w:w="0" w:type="dxa"/>
-            <w:right w:w="108" w:type="dxa"/>
-          </w:tblCellMar>
-        </w:tblPrEx>
-        <w:trPr>
-          <w:trHeight w:val="300" w:hRule="atLeast"/>
-        </w:trPr>
-        <w:tc>
-          <w:tcPr>
-            <w:tcW w:w="9570" w:type="dxa"/>
-            <w:gridSpan w:val="4"/>
-            <w:tcBorders>
-              <w:top w:val="single" w:color="auto" w:sz="4" w:space="0"/>
-              <w:left w:val="single" w:color="auto" w:sz="4" w:space="0"/>
-              <w:bottom w:val="nil"/>
-              <w:right w:val="single" w:color="auto" w:sz="4" w:space="0"/>
-            </w:tcBorders>
-            <w:vAlign w:val="center"/>
-          </w:tcPr>
-          <w:p>
-            <w:pPr>
-              <w:jc w:val="center"/>
-              <w:rPr>
-                <w:rFonts w:ascii="Arial" w:hAnsi="Arial" w:cs="Arial"/>
-                <w:b/>
-                <w:bCs/>
-                <w:sz w:val="18"/>
-                <w:szCs w:val="18"/>
-              </w:rPr>
-            </w:pPr>
-            <w:r>
-              <w:rPr>
-                <w:rFonts w:hint="eastAsia" w:ascii="Arial" w:hAnsi="Arial" w:cs="宋体"/>
-                <w:b/>
-                <w:bCs/>
-                <w:sz w:val="18"/>
-                <w:szCs w:val="18"/>
-              </w:rPr>
-              <w:t>工作代号</w:t>
-            </w:r>
-            <w:r>
-              <w:rPr>
-                <w:rFonts w:ascii="Arial" w:hAnsi="Arial" w:cs="Arial"/>
-                <w:b/>
-                <w:bCs/>
-                <w:sz w:val="18"/>
-                <w:szCs w:val="18"/>
-              </w:rPr>
-              <w:t>Description of Working Codes(Performed/Recommended):</w:t>
-            </w:r>
-          </w:p>
-        </w:tc>
-      </w:tr>
-      <w:tr>
-        <w:tblPrEx>
-          <w:tblBorders>
-            <w:top w:val="single" w:color="auto" w:sz="8" w:space="0"/>
-            <w:left w:val="single" w:color="auto" w:sz="8" w:space="0"/>
-            <w:bottom w:val="single" w:color="auto" w:sz="8" w:space="0"/>
-            <w:right w:val="single" w:color="auto" w:sz="8" w:space="0"/>
-            <w:insideH w:val="single" w:color="auto" w:sz="4" w:space="0"/>
-            <w:insideV w:val="single" w:color="auto" w:sz="4" w:space="0"/>
-          </w:tblBorders>
-          <w:tblCellMar>
-            <w:top w:w="0" w:type="dxa"/>
-            <w:left w:w="108" w:type="dxa"/>
-            <w:bottom w:w="0" w:type="dxa"/>
-            <w:right w:w="108" w:type="dxa"/>
-          </w:tblCellMar>
-        </w:tblPrEx>
-        <w:trPr>
-          <w:trHeight w:val="1417" w:hRule="atLeast"/>
-        </w:trPr>
-        <w:tc>
-          <w:tcPr>
-            <w:tcW w:w="4809" w:type="dxa"/>
-            <w:gridSpan w:val="2"/>
-            <w:tcBorders>
-              <w:top w:val="nil"/>
-              <w:left w:val="single" w:color="auto" w:sz="4" w:space="0"/>
-              <w:bottom w:val="nil"/>
-              <w:right w:val="nil"/>
-            </w:tcBorders>
-            <w:vAlign w:val="center"/>
-          </w:tcPr>
-          <w:p>
-            <w:pPr>
-              <w:ind w:firstLine="90" w:firstLineChars="50"/>
-              <w:rPr>
-                <w:rFonts w:ascii="Arial" w:hAnsi="Arial" w:cs="宋体"/>
-                <w:b/>
-                <w:bCs/>
-                <w:sz w:val="18"/>
-                <w:szCs w:val="18"/>
-              </w:rPr>
-            </w:pPr>
-            <w:r>
-              <w:rPr>
-                <w:rFonts w:ascii="Arial" w:hAnsi="Arial" w:cs="Arial"/>
-                <w:b/>
-                <w:bCs/>
-                <w:color w:val="000000"/>
-                <w:sz w:val="18"/>
-                <w:szCs w:val="18"/>
-              </w:rPr>
-              <w:t>1=</w:t>
-            </w:r>
-            <w:r>
-              <w:rPr>
-                <w:rFonts w:hint="eastAsia" w:ascii="Arial" w:hAnsi="Arial" w:cs="宋体"/>
-                <w:b/>
-                <w:bCs/>
-                <w:color w:val="000000"/>
-                <w:sz w:val="18"/>
-                <w:szCs w:val="18"/>
-              </w:rPr>
-              <w:t>气瓶检查</w:t>
-            </w:r>
-            <w:r>
-              <w:rPr>
-                <w:rFonts w:ascii="Arial" w:hAnsi="Arial" w:cs="宋体"/>
-                <w:b/>
-                <w:bCs/>
-                <w:sz w:val="18"/>
-                <w:szCs w:val="18"/>
-              </w:rPr>
-              <w:t>Cylinders Inspection</w:t>
-            </w:r>
-          </w:p>
-          <w:p>
-            <w:pPr>
-              <w:ind w:firstLine="90" w:firstLineChars="50"/>
-              <w:rPr>
-                <w:rFonts w:ascii="Arial" w:hAnsi="Arial" w:cs="宋体"/>
-                <w:b/>
-                <w:bCs/>
-                <w:sz w:val="18"/>
-                <w:szCs w:val="18"/>
-              </w:rPr>
-            </w:pPr>
-            <w:r>
-              <w:rPr>
-                <w:rFonts w:hint="eastAsia" w:ascii="Arial" w:hAnsi="Arial" w:cs="宋体"/>
-                <w:b/>
-                <w:bCs/>
-                <w:sz w:val="18"/>
-                <w:szCs w:val="18"/>
-              </w:rPr>
-              <w:t>3</w:t>
-            </w:r>
-            <w:r>
-              <w:rPr>
-                <w:rFonts w:ascii="Arial" w:hAnsi="Arial" w:cs="宋体"/>
-                <w:b/>
-                <w:bCs/>
-                <w:sz w:val="18"/>
-                <w:szCs w:val="18"/>
-              </w:rPr>
-              <w:t>=</w:t>
-            </w:r>
-            <w:r>
-              <w:rPr>
-                <w:rFonts w:hint="eastAsia" w:ascii="Arial" w:hAnsi="Arial" w:cs="宋体"/>
-                <w:b/>
-                <w:bCs/>
-                <w:sz w:val="18"/>
-                <w:szCs w:val="18"/>
-              </w:rPr>
-              <w:t>重量检查</w:t>
-            </w:r>
-            <w:r>
-              <w:rPr>
-                <w:rFonts w:ascii="Arial" w:hAnsi="Arial" w:cs="宋体"/>
-                <w:b/>
-                <w:bCs/>
-                <w:sz w:val="18"/>
-                <w:szCs w:val="18"/>
-              </w:rPr>
-              <w:t xml:space="preserve">Contents Checked by Weight </w:t>
-            </w:r>
-          </w:p>
-          <w:p>
-            <w:pPr>
-              <w:ind w:firstLine="90" w:firstLineChars="50"/>
-              <w:rPr>
-                <w:rFonts w:ascii="Arial" w:hAnsi="Arial" w:cs="Arial"/>
-                <w:b/>
-                <w:bCs/>
-                <w:sz w:val="18"/>
-                <w:szCs w:val="18"/>
-              </w:rPr>
-            </w:pPr>
-            <w:r>
-              <w:rPr>
-                <w:rFonts w:ascii="Arial" w:hAnsi="Arial" w:cs="宋体"/>
-                <w:b/>
-                <w:bCs/>
-                <w:sz w:val="18"/>
-                <w:szCs w:val="18"/>
-              </w:rPr>
-              <w:t>5=</w:t>
-            </w:r>
-            <w:r>
-              <w:rPr>
-                <w:rFonts w:hint="eastAsia" w:ascii="Arial" w:hAnsi="Arial" w:cs="宋体"/>
-                <w:b/>
-                <w:bCs/>
-                <w:sz w:val="18"/>
-                <w:szCs w:val="18"/>
-              </w:rPr>
-              <w:t>水压试验</w:t>
-            </w:r>
-            <w:r>
-              <w:rPr>
-                <w:rFonts w:ascii="Arial" w:hAnsi="Arial" w:cs="Arial"/>
-                <w:b/>
-                <w:bCs/>
-                <w:sz w:val="18"/>
-                <w:szCs w:val="18"/>
-              </w:rPr>
-              <w:t>Hydro Test</w:t>
-            </w:r>
-          </w:p>
-          <w:p>
-            <w:pPr>
-              <w:ind w:firstLine="90" w:firstLineChars="50"/>
-              <w:rPr>
-                <w:rFonts w:ascii="Arial" w:hAnsi="Arial" w:cs="Arial"/>
-                <w:b/>
-                <w:bCs/>
-                <w:sz w:val="18"/>
-                <w:szCs w:val="18"/>
-              </w:rPr>
-            </w:pPr>
-            <w:r>
-              <w:rPr>
-                <w:rFonts w:ascii="Arial" w:hAnsi="Arial" w:cs="Arial"/>
-                <w:b/>
-                <w:bCs/>
-                <w:sz w:val="18"/>
-                <w:szCs w:val="18"/>
-              </w:rPr>
-              <w:t>7=</w:t>
-            </w:r>
-            <w:r>
-              <w:rPr>
-                <w:rFonts w:hint="eastAsia" w:ascii="Arial" w:hAnsi="Arial" w:cs="宋体"/>
-                <w:b/>
-                <w:bCs/>
-                <w:sz w:val="18"/>
-                <w:szCs w:val="18"/>
-              </w:rPr>
-              <w:t>维修</w:t>
-            </w:r>
-            <w:r>
-              <w:rPr>
-                <w:rFonts w:ascii="Arial" w:hAnsi="Arial" w:cs="Arial"/>
-                <w:b/>
-                <w:bCs/>
-                <w:sz w:val="18"/>
-                <w:szCs w:val="18"/>
-              </w:rPr>
-              <w:t xml:space="preserve"> Repaired</w:t>
-            </w:r>
-          </w:p>
-        </w:tc>
-        <w:tc>
-          <w:tcPr>
-            <w:tcW w:w="4761" w:type="dxa"/>
-            <w:gridSpan w:val="2"/>
-            <w:tcBorders>
-              <w:top w:val="nil"/>
-              <w:left w:val="nil"/>
-              <w:bottom w:val="nil"/>
-              <w:right w:val="single" w:color="auto" w:sz="4" w:space="0"/>
-            </w:tcBorders>
-            <w:vAlign w:val="center"/>
-          </w:tcPr>
-          <w:p>
-            <w:pPr>
-              <w:jc w:val="left"/>
-              <w:rPr>
-                <w:rFonts w:ascii="Arial" w:hAnsi="Arial" w:cs="Arial"/>
-                <w:b/>
-                <w:bCs/>
-                <w:color w:val="000000"/>
-                <w:sz w:val="18"/>
-                <w:szCs w:val="18"/>
-              </w:rPr>
-            </w:pPr>
-            <w:r>
-              <w:rPr>
-                <w:rFonts w:ascii="Arial" w:hAnsi="Arial" w:cs="Arial"/>
-                <w:b/>
-                <w:bCs/>
-                <w:color w:val="000000"/>
-                <w:sz w:val="18"/>
-                <w:szCs w:val="18"/>
-              </w:rPr>
-              <w:t>2=</w:t>
-            </w:r>
-            <w:r>
-              <w:rPr>
-                <w:rFonts w:hint="eastAsia" w:ascii="Arial" w:hAnsi="Arial" w:cs="宋体"/>
-                <w:b/>
-                <w:bCs/>
-                <w:color w:val="000000"/>
-                <w:sz w:val="18"/>
-                <w:szCs w:val="18"/>
-              </w:rPr>
-              <w:t>压力检查</w:t>
-            </w:r>
-            <w:r>
-              <w:rPr>
-                <w:rFonts w:ascii="Arial" w:hAnsi="Arial" w:cs="Arial"/>
-                <w:b/>
-                <w:bCs/>
-                <w:color w:val="000000"/>
-                <w:sz w:val="18"/>
-                <w:szCs w:val="18"/>
-              </w:rPr>
-              <w:t xml:space="preserve">Contents Checked by Pressure </w:t>
-            </w:r>
-          </w:p>
-          <w:p>
-            <w:pPr>
-              <w:jc w:val="left"/>
-              <w:rPr>
-                <w:rFonts w:ascii="Arial" w:hAnsi="Arial" w:cs="Arial"/>
-                <w:b/>
-                <w:bCs/>
-                <w:sz w:val="18"/>
-                <w:szCs w:val="18"/>
-              </w:rPr>
-            </w:pPr>
-            <w:r>
-              <w:rPr>
-                <w:rFonts w:ascii="Arial" w:hAnsi="Arial" w:cs="Arial"/>
-                <w:b/>
-                <w:bCs/>
-                <w:sz w:val="18"/>
-                <w:szCs w:val="18"/>
-              </w:rPr>
-              <w:t>4=</w:t>
-            </w:r>
-            <w:r>
-              <w:rPr>
-                <w:rFonts w:hint="eastAsia" w:ascii="Arial" w:hAnsi="Arial" w:cs="宋体"/>
-                <w:b/>
-                <w:bCs/>
-                <w:sz w:val="18"/>
-                <w:szCs w:val="18"/>
-              </w:rPr>
-              <w:t>充装</w:t>
-            </w:r>
-            <w:r>
-              <w:rPr>
-                <w:rFonts w:ascii="Arial" w:hAnsi="Arial" w:cs="Arial"/>
-                <w:b/>
-                <w:bCs/>
-                <w:sz w:val="18"/>
-                <w:szCs w:val="18"/>
-              </w:rPr>
-              <w:t xml:space="preserve">Recharged </w:t>
-            </w:r>
-          </w:p>
-          <w:p>
-            <w:pPr>
-              <w:jc w:val="left"/>
-              <w:rPr>
-                <w:rFonts w:ascii="Arial" w:hAnsi="Arial" w:cs="Arial"/>
-                <w:b/>
-                <w:bCs/>
-                <w:sz w:val="18"/>
-                <w:szCs w:val="18"/>
-              </w:rPr>
-            </w:pPr>
-            <w:r>
-              <w:rPr>
-                <w:rFonts w:ascii="Arial" w:hAnsi="Arial" w:cs="Arial"/>
-                <w:b/>
-                <w:bCs/>
-                <w:sz w:val="18"/>
-                <w:szCs w:val="18"/>
-              </w:rPr>
-              <w:t>6=</w:t>
-            </w:r>
-            <w:r>
-              <w:rPr>
-                <w:rFonts w:hint="eastAsia" w:ascii="Arial" w:hAnsi="Arial" w:cs="宋体"/>
-                <w:b/>
-                <w:bCs/>
-                <w:sz w:val="18"/>
-                <w:szCs w:val="18"/>
-              </w:rPr>
-              <w:t>检验日期标签</w:t>
-            </w:r>
-            <w:r>
-              <w:rPr>
-                <w:rFonts w:ascii="Arial" w:hAnsi="Arial" w:cs="Arial"/>
-                <w:b/>
-                <w:bCs/>
-                <w:sz w:val="18"/>
-                <w:szCs w:val="18"/>
-              </w:rPr>
-              <w:t>Inspection Date Label Attached</w:t>
-            </w:r>
-          </w:p>
-          <w:p>
-            <w:pPr>
-              <w:jc w:val="left"/>
-              <w:rPr>
-                <w:rFonts w:ascii="Arial" w:hAnsi="Arial" w:cs="Arial"/>
-                <w:b/>
-                <w:bCs/>
-                <w:sz w:val="18"/>
-                <w:szCs w:val="18"/>
-              </w:rPr>
-            </w:pPr>
-            <w:r>
-              <w:rPr>
-                <w:rFonts w:ascii="Arial" w:hAnsi="Arial" w:cs="Arial"/>
-                <w:b/>
-                <w:bCs/>
-                <w:sz w:val="18"/>
-                <w:szCs w:val="18"/>
-              </w:rPr>
-              <w:t>8=</w:t>
-            </w:r>
-            <w:r>
-              <w:rPr>
-                <w:rFonts w:hint="eastAsia" w:ascii="Arial" w:hAnsi="Arial" w:cs="宋体"/>
-                <w:b/>
-                <w:bCs/>
-                <w:sz w:val="18"/>
-                <w:szCs w:val="18"/>
-              </w:rPr>
-              <w:t>新气瓶</w:t>
-            </w:r>
-            <w:r>
-              <w:rPr>
-                <w:rFonts w:ascii="Arial" w:hAnsi="Arial" w:cs="Arial"/>
-                <w:b/>
-                <w:bCs/>
-                <w:sz w:val="18"/>
-                <w:szCs w:val="18"/>
-              </w:rPr>
-              <w:t>New Cylinder</w:t>
-            </w:r>
-          </w:p>
-        </w:tc>
-      </w:tr>
-    </w:tbl>
-    <w:tbl>
-      <w:tblPr>
-        <w:tblStyle w:val="3"/>
-        <w:tblpPr w:leftFromText="180" w:rightFromText="180" w:vertAnchor="page" w:horzAnchor="page" w:tblpX="1372" w:tblpY="6198"/>
-        <w:tblOverlap w:val="never"/>
-        <w:tblW w:w="9617" w:type="dxa"/>
-        <w:tblInd w:w="0" w:type="dxa"/>
-        <w:tblBorders>
-          <w:top w:val="single" w:color="auto" w:sz="4" w:space="0"/>
-          <w:left w:val="single" w:color="auto" w:sz="4" w:space="0"/>
-          <w:bottom w:val="single" w:color="auto" w:sz="4" w:space="0"/>
-          <w:right w:val="single" w:color="auto" w:sz="4" w:space="0"/>
-          <w:insideH w:val="single" w:color="auto" w:sz="4" w:space="0"/>
-          <w:insideV w:val="single" w:color="auto" w:sz="4" w:space="0"/>
-        </w:tblBorders>
-        <w:tblLayout w:type="fixed"/>
-        <w:tblCellMar>
-          <w:top w:w="0" w:type="dxa"/>
-          <w:left w:w="108" w:type="dxa"/>
-          <w:bottom w:w="0" w:type="dxa"/>
-          <w:right w:w="108" w:type="dxa"/>
-        </w:tblCellMar>
-      </w:tblPr>
-      <w:tblGrid>
-        <w:gridCol w:w="1202"/>
-        <w:gridCol w:w="1202"/>
-        <w:gridCol w:w="1202"/>
-        <w:gridCol w:w="1031"/>
-        <w:gridCol w:w="1074"/>
-        <w:gridCol w:w="1304"/>
-        <w:gridCol w:w="1399"/>
-        <w:gridCol w:w="1203"/>
-      </w:tblGrid>
-      <w:tr>
-        <w:tblPrEx>
-          <w:tblBorders>
-            <w:top w:val="single" w:color="auto" w:sz="4" w:space="0"/>
-            <w:left w:val="single" w:color="auto" w:sz="4" w:space="0"/>
-            <w:bottom w:val="single" w:color="auto" w:sz="4" w:space="0"/>
-            <w:right w:val="single" w:color="auto" w:sz="4" w:space="0"/>
-            <w:insideH w:val="single" w:color="auto" w:sz="4" w:space="0"/>
-            <w:insideV w:val="single" w:color="auto" w:sz="4" w:space="0"/>
-          </w:tblBorders>
-          <w:tblCellMar>
-            <w:top w:w="0" w:type="dxa"/>
-            <w:left w:w="108" w:type="dxa"/>
-            <w:bottom w:w="0" w:type="dxa"/>
-            <w:right w:w="108" w:type="dxa"/>
-          </w:tblCellMar>
-        </w:tblPrEx>
-        <w:trPr>
-          <w:trHeight w:val="292" w:hRule="atLeast"/>
-        </w:trPr>
-        <w:tc>
-          <w:tcPr>
-            <w:tcW w:w="1202" w:type="dxa"/>
-            <w:vAlign w:val="center"/>
-          </w:tcPr>
-          <w:p>
-            <w:pPr>
-              <w:pStyle w:val="5"/>
-              <w:jc w:val="center"/>
-              <w:rPr>
-                <w:b/>
-                <w:bCs/>
-                <w:kern w:val="0"/>
-                <w:sz w:val="20"/>
-                <w:szCs w:val="22"/>
-              </w:rPr>
-            </w:pPr>
-            <w:r>
-              <w:rPr>
-                <w:rFonts w:hint="eastAsia"/>
-                <w:b/>
-                <w:bCs/>
-                <w:kern w:val="0"/>
-                <w:sz w:val="20"/>
-                <w:szCs w:val="22"/>
-              </w:rPr>
-              <w:t>检验标签</w:t>
-            </w:r>
-          </w:p>
-        </w:tc>
-        <w:tc>
-          <w:tcPr>
-            <w:tcW w:w="1202" w:type="dxa"/>
-            <w:vAlign w:val="center"/>
-          </w:tcPr>
-          <w:p>
-            <w:pPr>
-              <w:pStyle w:val="5"/>
-              <w:jc w:val="center"/>
-              <w:rPr>
-                <w:b/>
-                <w:bCs/>
-                <w:kern w:val="0"/>
-                <w:sz w:val="20"/>
-                <w:szCs w:val="22"/>
-              </w:rPr>
-            </w:pPr>
-            <w:r>
-              <w:rPr>
-                <w:rFonts w:hint="eastAsia"/>
-                <w:b/>
-                <w:bCs/>
-                <w:kern w:val="0"/>
-                <w:sz w:val="20"/>
-                <w:szCs w:val="22"/>
-              </w:rPr>
-              <w:t>瓶号</w:t>
-            </w:r>
-          </w:p>
-        </w:tc>
-        <w:tc>
-          <w:tcPr>
-            <w:tcW w:w="1202" w:type="dxa"/>
-            <w:vAlign w:val="center"/>
-          </w:tcPr>
-          <w:p>
-            <w:pPr>
-              <w:pStyle w:val="5"/>
-              <w:jc w:val="center"/>
-              <w:rPr>
-                <w:b/>
-                <w:bCs/>
-                <w:kern w:val="0"/>
-                <w:sz w:val="20"/>
-                <w:szCs w:val="22"/>
-              </w:rPr>
-            </w:pPr>
-            <w:r>
-              <w:rPr>
-                <w:rFonts w:hint="eastAsia"/>
-                <w:b/>
-                <w:bCs/>
-                <w:kern w:val="0"/>
-                <w:sz w:val="20"/>
-                <w:szCs w:val="22"/>
-              </w:rPr>
-              <w:t>压力/MPa</w:t>
-            </w:r>
-          </w:p>
-        </w:tc>
-        <w:tc>
-          <w:tcPr>
-            <w:tcW w:w="1031" w:type="dxa"/>
-            <w:vAlign w:val="center"/>
-          </w:tcPr>
-          <w:p>
-            <w:pPr>
-              <w:pStyle w:val="5"/>
-              <w:jc w:val="center"/>
-              <w:rPr>
-                <w:b/>
-                <w:bCs/>
-                <w:kern w:val="0"/>
-                <w:sz w:val="20"/>
-                <w:szCs w:val="22"/>
-              </w:rPr>
-            </w:pPr>
-            <w:r>
-              <w:rPr>
-                <w:rFonts w:hint="eastAsia"/>
-                <w:b/>
-                <w:bCs/>
-                <w:kern w:val="0"/>
-                <w:sz w:val="20"/>
-                <w:szCs w:val="22"/>
-              </w:rPr>
-              <w:t>容积/L</w:t>
-            </w:r>
-          </w:p>
-        </w:tc>
-        <w:tc>
-          <w:tcPr>
-            <w:tcW w:w="1074" w:type="dxa"/>
-            <w:vAlign w:val="center"/>
-          </w:tcPr>
-          <w:p>
-            <w:pPr>
-              <w:pStyle w:val="5"/>
-              <w:jc w:val="center"/>
-              <w:rPr>
-                <w:b/>
-                <w:bCs/>
-                <w:kern w:val="0"/>
-                <w:sz w:val="20"/>
-                <w:szCs w:val="22"/>
-              </w:rPr>
-            </w:pPr>
-            <w:r>
-              <w:rPr>
-                <w:rFonts w:hint="eastAsia"/>
-                <w:b/>
-                <w:bCs/>
-                <w:kern w:val="0"/>
-                <w:sz w:val="20"/>
-                <w:szCs w:val="22"/>
-              </w:rPr>
-              <w:t>生产厂家</w:t>
-            </w:r>
-          </w:p>
-        </w:tc>
-        <w:tc>
-          <w:tcPr>
-            <w:tcW w:w="1304" w:type="dxa"/>
-            <w:vAlign w:val="center"/>
-          </w:tcPr>
-          <w:p>
-            <w:pPr>
-              <w:pStyle w:val="5"/>
-              <w:jc w:val="center"/>
-              <w:rPr>
-                <w:b/>
-                <w:bCs/>
-                <w:kern w:val="0"/>
-                <w:sz w:val="20"/>
-                <w:szCs w:val="22"/>
-              </w:rPr>
-            </w:pPr>
-            <w:r>
-              <w:rPr>
-                <w:rFonts w:hint="eastAsia"/>
-                <w:b/>
-                <w:bCs/>
-                <w:kern w:val="0"/>
-                <w:sz w:val="20"/>
-                <w:szCs w:val="22"/>
-              </w:rPr>
-              <w:t>生产日期</w:t>
-            </w:r>
-          </w:p>
-        </w:tc>
-        <w:tc>
-          <w:tcPr>
-            <w:tcW w:w="1399" w:type="dxa"/>
-            <w:vAlign w:val="center"/>
-          </w:tcPr>
-          <w:p>
-            <w:pPr>
-              <w:pStyle w:val="5"/>
-              <w:jc w:val="center"/>
-              <w:rPr>
-                <w:b/>
-                <w:bCs/>
-                <w:kern w:val="0"/>
-                <w:sz w:val="20"/>
-                <w:szCs w:val="22"/>
-              </w:rPr>
-            </w:pPr>
-            <w:r>
-              <w:rPr>
-                <w:rFonts w:hint="eastAsia"/>
-                <w:b/>
-                <w:bCs/>
-                <w:kern w:val="0"/>
-                <w:sz w:val="20"/>
-                <w:szCs w:val="22"/>
-              </w:rPr>
-              <w:t>工作代号</w:t>
-            </w:r>
-          </w:p>
-        </w:tc>
-        <w:tc>
-          <w:tcPr>
-            <w:tcW w:w="1203" w:type="dxa"/>
-            <w:vAlign w:val="center"/>
-          </w:tcPr>
-          <w:p>
-            <w:pPr>
-              <w:pStyle w:val="5"/>
-              <w:jc w:val="center"/>
-              <w:rPr>
-                <w:b/>
-                <w:bCs/>
-                <w:kern w:val="0"/>
-                <w:sz w:val="20"/>
-                <w:szCs w:val="22"/>
-              </w:rPr>
-            </w:pPr>
-            <w:r>
-              <w:rPr>
-                <w:rFonts w:hint="eastAsia"/>
-                <w:b/>
-                <w:bCs/>
-                <w:kern w:val="0"/>
-                <w:sz w:val="20"/>
-                <w:szCs w:val="22"/>
-              </w:rPr>
-              <w:t>检测判定</w:t>
-            </w:r>
-          </w:p>
-        </w:tc>
-      </w:tr>
-      <w:tr>
-        <w:tblPrEx>
-          <w:tblBorders>
-            <w:top w:val="single" w:color="auto" w:sz="4" w:space="0"/>
-            <w:left w:val="single" w:color="auto" w:sz="4" w:space="0"/>
-            <w:bottom w:val="single" w:color="auto" w:sz="4" w:space="0"/>
-            <w:right w:val="single" w:color="auto" w:sz="4" w:space="0"/>
-            <w:insideH w:val="single" w:color="auto" w:sz="4" w:space="0"/>
-            <w:insideV w:val="single" w:color="auto" w:sz="4" w:space="0"/>
-          </w:tblBorders>
-          <w:tblCellMar>
-            <w:top w:w="0" w:type="dxa"/>
-            <w:left w:w="108" w:type="dxa"/>
-            <w:bottom w:w="0" w:type="dxa"/>
-            <w:right w:w="108" w:type="dxa"/>
-          </w:tblCellMar>
-        </w:tblPrEx>
-        <w:trPr>
-          <w:trHeight w:val="292" w:hRule="atLeast"/>
-        </w:trPr>
-        <w:tc>
-          <w:tcPr>
-            <w:tcW w:w="1202" w:type="dxa"/>
-            <w:vAlign w:val="center"/>
-          </w:tcPr>
-          <w:p>
-            <w:pPr>
-              <w:pStyle w:val="5"/>
-              <w:jc w:val="center"/>
-              <w:rPr>
-                <w:rFonts w:hint="eastAsia"/>
-                <w:b/>
-                <w:bCs/>
-                <w:kern w:val="0"/>
-                <w:sz w:val="20"/>
-                <w:szCs w:val="22"/>
-              </w:rPr>
-            </w:pPr>
-          </w:p>
-        </w:tc>
-        <w:tc>
-          <w:tcPr>
-            <w:tcW w:w="1202" w:type="dxa"/>
-            <w:vAlign w:val="center"/>
-          </w:tcPr>
-          <w:p>
-            <w:pPr>
-              <w:pStyle w:val="5"/>
-              <w:jc w:val="center"/>
-              <w:rPr>
-                <w:rFonts w:hint="eastAsia"/>
-                <w:b/>
-                <w:bCs/>
-                <w:kern w:val="0"/>
-                <w:sz w:val="20"/>
-                <w:szCs w:val="22"/>
-              </w:rPr>
-            </w:pPr>
-          </w:p>
-        </w:tc>
-        <w:tc>
-          <w:tcPr>
-            <w:tcW w:w="1202" w:type="dxa"/>
-            <w:vAlign w:val="center"/>
-          </w:tcPr>
-          <w:p>
-            <w:pPr>
-              <w:pStyle w:val="5"/>
-              <w:jc w:val="center"/>
-              <w:rPr>
-                <w:rFonts w:hint="eastAsia"/>
-                <w:b/>
-                <w:bCs/>
-                <w:kern w:val="0"/>
-                <w:sz w:val="20"/>
-                <w:szCs w:val="22"/>
-              </w:rPr>
-            </w:pPr>
-          </w:p>
-        </w:tc>
-        <w:tc>
-          <w:tcPr>
-            <w:tcW w:w="1031" w:type="dxa"/>
-            <w:vAlign w:val="center"/>
-          </w:tcPr>
-          <w:p>
-            <w:pPr>
-              <w:pStyle w:val="5"/>
-              <w:jc w:val="center"/>
-              <w:rPr>
-                <w:rFonts w:hint="eastAsia"/>
-                <w:b/>
-                <w:bCs/>
-                <w:kern w:val="0"/>
-                <w:sz w:val="20"/>
-                <w:szCs w:val="22"/>
-              </w:rPr>
-            </w:pPr>
-          </w:p>
-        </w:tc>
-        <w:tc>
-          <w:tcPr>
-            <w:tcW w:w="1074" w:type="dxa"/>
-            <w:vAlign w:val="center"/>
-          </w:tcPr>
-          <w:p>
-            <w:pPr>
-              <w:pStyle w:val="5"/>
-              <w:jc w:val="center"/>
-              <w:rPr>
-                <w:rFonts w:hint="eastAsia"/>
-                <w:b/>
-                <w:bCs/>
-                <w:kern w:val="0"/>
-                <w:sz w:val="20"/>
-                <w:szCs w:val="22"/>
-              </w:rPr>
-            </w:pPr>
-          </w:p>
-        </w:tc>
-        <w:tc>
-          <w:tcPr>
-            <w:tcW w:w="1304" w:type="dxa"/>
-            <w:vAlign w:val="center"/>
-          </w:tcPr>
-          <w:p>
-            <w:pPr>
-              <w:pStyle w:val="5"/>
-              <w:jc w:val="center"/>
-              <w:rPr>
-                <w:rFonts w:hint="eastAsia"/>
-                <w:b/>
-                <w:bCs/>
-                <w:kern w:val="0"/>
-                <w:sz w:val="20"/>
-                <w:szCs w:val="22"/>
-              </w:rPr>
-            </w:pPr>
-          </w:p>
-        </w:tc>
-        <w:tc>
-          <w:tcPr>
-            <w:tcW w:w="1399" w:type="dxa"/>
-            <w:vAlign w:val="center"/>
-          </w:tcPr>
-          <w:p>
-            <w:pPr>
-              <w:pStyle w:val="5"/>
-              <w:jc w:val="center"/>
-              <w:rPr>
-                <w:rFonts w:hint="eastAsia"/>
-                <w:b/>
-                <w:bCs/>
-                <w:kern w:val="0"/>
-                <w:sz w:val="20"/>
-                <w:szCs w:val="22"/>
-              </w:rPr>
-            </w:pPr>
-          </w:p>
-        </w:tc>
-        <w:tc>
-          <w:tcPr>
-            <w:tcW w:w="1203" w:type="dxa"/>
-            <w:vAlign w:val="center"/>
-          </w:tcPr>
-          <w:p>
-            <w:pPr>
-              <w:pStyle w:val="5"/>
-              <w:jc w:val="center"/>
-              <w:rPr>
-                <w:rFonts w:hint="eastAsia"/>
-                <w:b/>
-                <w:bCs/>
-                <w:kern w:val="0"/>
-                <w:sz w:val="20"/>
-                <w:szCs w:val="22"/>
-              </w:rPr>
-            </w:pPr>
-          </w:p>
-        </w:tc>
-      </w:tr>
-      <w:tr>
-        <w:tblPrEx>
-          <w:tblBorders>
-            <w:top w:val="single" w:color="auto" w:sz="4" w:space="0"/>
-            <w:left w:val="single" w:color="auto" w:sz="4" w:space="0"/>
-            <w:bottom w:val="single" w:color="auto" w:sz="4" w:space="0"/>
-            <w:right w:val="single" w:color="auto" w:sz="4" w:space="0"/>
-            <w:insideH w:val="single" w:color="auto" w:sz="4" w:space="0"/>
-            <w:insideV w:val="single" w:color="auto" w:sz="4" w:space="0"/>
-          </w:tblBorders>
-          <w:tblCellMar>
-            <w:top w:w="0" w:type="dxa"/>
-            <w:left w:w="108" w:type="dxa"/>
-            <w:bottom w:w="0" w:type="dxa"/>
-            <w:right w:w="108" w:type="dxa"/>
-          </w:tblCellMar>
-        </w:tblPrEx>
-        <w:trPr>
-          <w:trHeight w:val="584" w:hRule="atLeast"/>
-        </w:trPr>
-        <w:tc>
-          <w:tcPr>
-            <w:tcW w:w="1202" w:type="dxa"/>
-          </w:tcPr>
-          <w:p>
-            <w:pPr>
-              <w:jc w:val="center"/>
-              <w:rPr>
-                <w:rFonts w:ascii="Times New Roman" w:hAnsi="Times New Roman" w:eastAsia="宋体" w:cs="Times New Roman"/>
-                <w:kern w:val="0"/>
-                <w:sz w:val="20"/>
-                <w:szCs w:val="20"/>
-              </w:rPr>
-            </w:pPr>
-            <w:r>
-              <w:rPr>
-                <w:rFonts w:hint="eastAsia" w:ascii="Times New Roman" w:hAnsi="Times New Roman" w:eastAsia="宋体" w:cs="Times New Roman"/>
-                <w:kern w:val="0"/>
-                <w:sz w:val="20"/>
-                <w:szCs w:val="20"/>
-              </w:rPr>
-              <w:t>{{#NDRows}}</w:t>
-            </w:r>
-          </w:p>
-        </w:tc>
-        <w:tc>
-          <w:tcPr>
-            <w:tcW w:w="1202" w:type="dxa"/>
-          </w:tcPr>
-          <w:p>
-            <w:pPr>
-              <w:jc w:val="center"/>
-              <w:rPr>
-                <w:rFonts w:ascii="Times New Roman" w:hAnsi="Times New Roman" w:eastAsia="宋体" w:cs="Times New Roman"/>
-                <w:kern w:val="0"/>
-                <w:sz w:val="20"/>
-                <w:szCs w:val="20"/>
-              </w:rPr>
-            </w:pPr>
-          </w:p>
-        </w:tc>
-        <w:tc>
-          <w:tcPr>
-            <w:tcW w:w="1202" w:type="dxa"/>
-          </w:tcPr>
-          <w:p>
-            <w:pPr>
-              <w:jc w:val="center"/>
-              <w:rPr>
-                <w:rFonts w:ascii="Times New Roman" w:hAnsi="Times New Roman" w:eastAsia="宋体" w:cs="Times New Roman"/>
-                <w:kern w:val="0"/>
-                <w:sz w:val="20"/>
-                <w:szCs w:val="20"/>
-              </w:rPr>
-            </w:pPr>
-          </w:p>
-        </w:tc>
-        <w:tc>
-          <w:tcPr>
-            <w:tcW w:w="1031" w:type="dxa"/>
-          </w:tcPr>
-          <w:p>
-            <w:pPr>
-              <w:jc w:val="center"/>
-              <w:rPr>
-                <w:rFonts w:ascii="Times New Roman" w:hAnsi="Times New Roman" w:eastAsia="宋体" w:cs="Times New Roman"/>
-                <w:kern w:val="0"/>
-                <w:sz w:val="20"/>
-                <w:szCs w:val="20"/>
-              </w:rPr>
-            </w:pPr>
-          </w:p>
-        </w:tc>
-        <w:tc>
-          <w:tcPr>
-            <w:tcW w:w="1074" w:type="dxa"/>
-          </w:tcPr>
-          <w:p>
-            <w:pPr>
-              <w:jc w:val="center"/>
-              <w:rPr>
-                <w:rFonts w:ascii="Times New Roman" w:hAnsi="Times New Roman" w:eastAsia="宋体" w:cs="Times New Roman"/>
-                <w:kern w:val="0"/>
-                <w:sz w:val="20"/>
-                <w:szCs w:val="20"/>
-              </w:rPr>
-            </w:pPr>
-          </w:p>
-        </w:tc>
-        <w:tc>
-          <w:tcPr>
-            <w:tcW w:w="1304" w:type="dxa"/>
-          </w:tcPr>
-          <w:p>
-            <w:pPr>
-              <w:jc w:val="center"/>
-              <w:rPr>
-                <w:rFonts w:ascii="Times New Roman" w:hAnsi="Times New Roman" w:eastAsia="宋体" w:cs="Times New Roman"/>
-                <w:kern w:val="0"/>
-                <w:sz w:val="20"/>
-                <w:szCs w:val="20"/>
-              </w:rPr>
-            </w:pPr>
-          </w:p>
-        </w:tc>
-        <w:tc>
-          <w:tcPr>
-            <w:tcW w:w="1399" w:type="dxa"/>
-          </w:tcPr>
-          <w:p>
-            <w:pPr>
-              <w:jc w:val="center"/>
-              <w:rPr>
-                <w:rFonts w:ascii="Times New Roman" w:hAnsi="Times New Roman" w:eastAsia="宋体" w:cs="Times New Roman"/>
-                <w:kern w:val="0"/>
-                <w:sz w:val="20"/>
-                <w:szCs w:val="20"/>
-              </w:rPr>
-            </w:pPr>
-          </w:p>
-        </w:tc>
-        <w:tc>
-          <w:tcPr>
-            <w:tcW w:w="1203" w:type="dxa"/>
-          </w:tcPr>
-          <w:p>
-            <w:pPr>
-              <w:jc w:val="center"/>
-              <w:rPr>
-                <w:rFonts w:ascii="Times New Roman" w:hAnsi="Times New Roman" w:eastAsia="宋体" w:cs="Times New Roman"/>
-                <w:kern w:val="0"/>
-                <w:sz w:val="20"/>
-                <w:szCs w:val="20"/>
-              </w:rPr>
-            </w:pPr>
-          </w:p>
-        </w:tc>
-      </w:tr>
-    </w:tbl>
-    <w:p>
-      <w:pPr>
-        <w:widowControl/>
-        <w:jc w:val="left"/>
-        <w:rPr>
-          <w:rFonts w:hint="eastAsia" w:ascii="Arial" w:hAnsi="Arial" w:cs="Arial"/>
-          <w:b/>
-          <w:bCs/>
-          <w:sz w:val="18"/>
-          <w:szCs w:val="18"/>
-        </w:rPr>
-        <w:sectPr>
-          <w:type w:val="continuous"/>
-          <w:pgSz w:w="11906" w:h="16838"/>
-          <w:pgMar w:top="2130" w:right="1134" w:bottom="1418" w:left="1418" w:header="680" w:footer="737" w:gutter="0"/>
-          <w:cols w:equalWidth="0" w:num="2">
-            <w:col w:w="7350" w:space="210"/>
-            <w:col w:w="1794"/>
-          </w:cols>
-          <w:docGrid w:type="lines" w:linePitch="312" w:charSpace="0"/>
-        </w:sectPr>
-      </w:pPr>
     </w:p>
     <w:p>
       <w:pPr>
@@ -4792,6 +3328,8 @@
     </w:tbl>
     <w:p>
       <w:pPr>
+        <w:widowControl/>
+        <w:jc w:val="left"/>
         <w:rPr>
           <w:rFonts w:ascii="Arial" w:hAnsi="Arial" w:cs="Arial"/>
           <w:bCs/>
@@ -4801,27 +3339,9 @@
       </w:pPr>
     </w:p>
     <w:p>
-      <w:pPr>
-        <w:widowControl/>
-        <w:jc w:val="left"/>
-        <w:rPr>
-          <w:rFonts w:ascii="Arial" w:hAnsi="Arial" w:cs="Arial"/>
-          <w:bCs/>
-          <w:sz w:val="18"/>
-          <w:szCs w:val="18"/>
-        </w:rPr>
-      </w:pPr>
-      <w:r>
-        <w:rPr>
-          <w:rFonts w:ascii="Arial" w:hAnsi="Arial" w:cs="Arial"/>
-          <w:bCs/>
-          <w:sz w:val="18"/>
-          <w:szCs w:val="18"/>
-        </w:rPr>
-        <w:br w:type="page"/>
-      </w:r>
+      <w:bookmarkStart w:id="0" w:name="_GoBack"/>
+      <w:bookmarkEnd w:id="0"/>
     </w:p>
-    <w:p/>
     <w:sectPr>
       <w:pgSz w:w="11906" w:h="16838"/>
       <w:pgMar w:top="1440" w:right="1800" w:bottom="1440" w:left="1800" w:header="851" w:footer="992" w:gutter="0"/>
@@ -5464,7 +3984,6 @@
     <customSectPr/>
     <customSectPr/>
     <customSectPr/>
-    <customSectPr/>
   </customSectProps>
 </s:customData>
 </file>
